--- a/doc/milestone.docx
+++ b/doc/milestone.docx
@@ -185,7 +185,23 @@
           <w:b/>
           <w:color w:val="auto"/>
         </w:rPr>
-        <w:t>Milestone 1: Describe your application and explain how you intend to exploit the characteristics of mobile cloud computing to achieve your application’s objectives, i.e. why does it make most sense to implement your application as a mobile cloud application?</w:t>
+        <w:t xml:space="preserve">Milestone 1: Describe your application and explain how you intend to exploit the characteristics of mobile cloud computing to achieve your application’s objectives, i.e. why does it make most sense to implement your application as a mobile cloud </w:t>
+      </w:r>
+      <w:proofErr w:type="gramStart"/>
+      <w:r>
+        <w:rPr>
+          <w:b/>
+          <w:color w:val="auto"/>
+        </w:rPr>
+        <w:t>application</w:t>
+      </w:r>
+      <w:proofErr w:type="gramEnd"/>
+      <w:r>
+        <w:rPr>
+          <w:b/>
+          <w:color w:val="auto"/>
+        </w:rPr>
+        <w:t>?</w:t>
       </w:r>
     </w:p>
     <w:p>
@@ -286,7 +302,21 @@
         <w:rPr>
           <w:color w:val="auto"/>
         </w:rPr>
-        <w:t>Our target users are university students and young working adults who have busy schedules with many to-do tasks to track, and wished that their their to-do list could manage itself, without much manual intervention or rearrangement.</w:t>
+        <w:t xml:space="preserve">Our target users are university students and young working adults who have busy schedules with many to-do tasks to track, and wished that their </w:t>
+      </w:r>
+      <w:proofErr w:type="spellStart"/>
+      <w:r>
+        <w:rPr>
+          <w:color w:val="auto"/>
+        </w:rPr>
+        <w:t>their</w:t>
+      </w:r>
+      <w:proofErr w:type="spellEnd"/>
+      <w:r>
+        <w:rPr>
+          <w:color w:val="auto"/>
+        </w:rPr>
+        <w:t xml:space="preserve"> to-do list could manage itself, without much manual intervention or rearrangement.</w:t>
       </w:r>
     </w:p>
     <w:p>
@@ -348,7 +378,21 @@
         <w:rPr>
           <w:color w:val="auto"/>
         </w:rPr>
-        <w:t>Second, some awesome features are unlockable only after you have invited X number of friends who use the app, which gives the user an incentive to invite more friends.</w:t>
+        <w:t xml:space="preserve">Second, some awesome features are </w:t>
+      </w:r>
+      <w:proofErr w:type="spellStart"/>
+      <w:r>
+        <w:rPr>
+          <w:color w:val="auto"/>
+        </w:rPr>
+        <w:t>unlockable</w:t>
+      </w:r>
+      <w:proofErr w:type="spellEnd"/>
+      <w:r>
+        <w:rPr>
+          <w:color w:val="auto"/>
+        </w:rPr>
+        <w:t xml:space="preserve"> only after you have invited X number of friends who use the app, which gives the user an incentive to invite more friends.</w:t>
       </w:r>
     </w:p>
     <w:p>
@@ -368,7 +412,21 @@
         <w:rPr>
           <w:color w:val="auto"/>
         </w:rPr>
-        <w:t>Third, further promotion can be done through Facebook/Twitter/Tumblr shares.</w:t>
+        <w:t>Third, further promotion can be done through Facebook/Twitter/</w:t>
+      </w:r>
+      <w:proofErr w:type="spellStart"/>
+      <w:r>
+        <w:rPr>
+          <w:color w:val="auto"/>
+        </w:rPr>
+        <w:t>Tumblr</w:t>
+      </w:r>
+      <w:proofErr w:type="spellEnd"/>
+      <w:r>
+        <w:rPr>
+          <w:color w:val="auto"/>
+        </w:rPr>
+        <w:t xml:space="preserve"> shares.</w:t>
       </w:r>
     </w:p>
     <w:p>
@@ -407,11 +465,19 @@
         </w:rPr>
         <w:t xml:space="preserve">We have named our app as </w:t>
       </w:r>
-      <w:r>
-        <w:rPr>
-          <w:color w:val="auto"/>
-        </w:rPr>
-        <w:t>Taak (“Task” in Dutch)</w:t>
+      <w:proofErr w:type="spellStart"/>
+      <w:r>
+        <w:rPr>
+          <w:color w:val="auto"/>
+        </w:rPr>
+        <w:t>Taak</w:t>
+      </w:r>
+      <w:proofErr w:type="spellEnd"/>
+      <w:r>
+        <w:rPr>
+          <w:color w:val="auto"/>
+        </w:rPr>
+        <w:t xml:space="preserve"> (“Task” in Dutch)</w:t>
       </w:r>
       <w:r>
         <w:rPr>
@@ -469,6 +535,12 @@
         </w:rPr>
         <w:t>t notation.</w:t>
       </w:r>
+      <w:r>
+        <w:rPr>
+          <w:color w:val="auto"/>
+        </w:rPr>
+        <w:br/>
+      </w:r>
     </w:p>
     <w:p>
       <w:pPr>
@@ -484,32 +556,47 @@
           <w:lang w:eastAsia="en-US"/>
         </w:rPr>
         <w:drawing>
-          <wp:inline distT="0" distB="0" distL="0" distR="0" wp14:anchorId="734A77DE" wp14:editId="0AE5743E">
-            <wp:extent cx="5943600" cy="3632200"/>
+          <wp:inline distT="0" distB="0" distL="0" distR="0" wp14:anchorId="0B36CAD7" wp14:editId="5BCCF454">
+            <wp:extent cx="5943600" cy="3234055"/>
             <wp:effectExtent l="0" t="0" r="0" b="0"/>
-            <wp:docPr id="3" name="image05.png"/>
-            <wp:cNvGraphicFramePr/>
+            <wp:docPr id="1" name="Picture 1" descr="Macintosh HD:Users:u:devworks:_3216:cs3216-asgn3:git2013-mobile-group-5:doc:archive:database schema.png"/>
+            <wp:cNvGraphicFramePr>
+              <a:graphicFrameLocks xmlns:a="http://schemas.openxmlformats.org/drawingml/2006/main" noChangeAspect="1"/>
+            </wp:cNvGraphicFramePr>
             <a:graphic xmlns:a="http://schemas.openxmlformats.org/drawingml/2006/main">
               <a:graphicData uri="http://schemas.openxmlformats.org/drawingml/2006/picture">
                 <pic:pic xmlns:pic="http://schemas.openxmlformats.org/drawingml/2006/picture">
                   <pic:nvPicPr>
-                    <pic:cNvPr id="0" name="image05.png"/>
-                    <pic:cNvPicPr preferRelativeResize="0"/>
+                    <pic:cNvPr id="0" name="Picture 1" descr="Macintosh HD:Users:u:devworks:_3216:cs3216-asgn3:git2013-mobile-group-5:doc:archive:database schema.png"/>
+                    <pic:cNvPicPr>
+                      <a:picLocks noChangeAspect="1" noChangeArrowheads="1"/>
+                    </pic:cNvPicPr>
                   </pic:nvPicPr>
                   <pic:blipFill>
-                    <a:blip r:embed="rId6"/>
+                    <a:blip r:embed="rId6">
+                      <a:extLst>
+                        <a:ext uri="{28A0092B-C50C-407E-A947-70E740481C1C}">
+                          <a14:useLocalDpi xmlns:a14="http://schemas.microsoft.com/office/drawing/2010/main" val="0"/>
+                        </a:ext>
+                      </a:extLst>
+                    </a:blip>
+                    <a:srcRect/>
                     <a:stretch>
                       <a:fillRect/>
                     </a:stretch>
                   </pic:blipFill>
-                  <pic:spPr>
+                  <pic:spPr bwMode="auto">
                     <a:xfrm>
                       <a:off x="0" y="0"/>
-                      <a:ext cx="5943600" cy="3632200"/>
+                      <a:ext cx="5943600" cy="3234055"/>
                     </a:xfrm>
                     <a:prstGeom prst="rect">
                       <a:avLst/>
                     </a:prstGeom>
+                    <a:noFill/>
+                    <a:ln>
+                      <a:noFill/>
+                    </a:ln>
                   </pic:spPr>
                 </pic:pic>
               </a:graphicData>
@@ -526,6 +613,8 @@
           <w:color w:val="auto"/>
         </w:rPr>
       </w:pPr>
+      <w:bookmarkStart w:id="0" w:name="_GoBack"/>
+      <w:bookmarkEnd w:id="0"/>
     </w:p>
     <w:p>
       <w:pPr>
@@ -585,11 +674,21 @@
           <w:color w:val="auto"/>
         </w:rPr>
       </w:pPr>
-      <w:r>
-        <w:rPr>
-          <w:color w:val="auto"/>
-        </w:rPr>
-        <w:t>api/entry/[user-id]/</w:t>
+      <w:proofErr w:type="spellStart"/>
+      <w:proofErr w:type="gramStart"/>
+      <w:r>
+        <w:rPr>
+          <w:color w:val="auto"/>
+        </w:rPr>
+        <w:t>api</w:t>
+      </w:r>
+      <w:proofErr w:type="spellEnd"/>
+      <w:proofErr w:type="gramEnd"/>
+      <w:r>
+        <w:rPr>
+          <w:color w:val="auto"/>
+        </w:rPr>
+        <w:t>/entry/[user-id]/</w:t>
       </w:r>
     </w:p>
     <w:p>
@@ -613,11 +712,21 @@
           <w:color w:val="auto"/>
         </w:rPr>
       </w:pPr>
-      <w:r>
-        <w:rPr>
-          <w:color w:val="auto"/>
-        </w:rPr>
-        <w:t>api/entry/[user-id]/[entry-id]</w:t>
+      <w:proofErr w:type="spellStart"/>
+      <w:proofErr w:type="gramStart"/>
+      <w:r>
+        <w:rPr>
+          <w:color w:val="auto"/>
+        </w:rPr>
+        <w:t>api</w:t>
+      </w:r>
+      <w:proofErr w:type="spellEnd"/>
+      <w:proofErr w:type="gramEnd"/>
+      <w:r>
+        <w:rPr>
+          <w:color w:val="auto"/>
+        </w:rPr>
+        <w:t>/entry/[user-id]/[entry-id]</w:t>
       </w:r>
     </w:p>
     <w:p>
@@ -711,21 +820,35 @@
         <w:rPr>
           <w:color w:val="auto"/>
         </w:rPr>
+        <w:t>Response: entries (</w:t>
+      </w:r>
+      <w:proofErr w:type="gramStart"/>
+      <w:r>
+        <w:rPr>
+          <w:color w:val="auto"/>
+        </w:rPr>
+        <w:t>Entry[</w:t>
+      </w:r>
+      <w:proofErr w:type="gramEnd"/>
+      <w:r>
+        <w:rPr>
+          <w:color w:val="auto"/>
+        </w:rPr>
+        <w:t>])</w:t>
+      </w:r>
+    </w:p>
+    <w:p>
+      <w:pPr>
+        <w:pStyle w:val="normal0"/>
+        <w:rPr>
+          <w:color w:val="auto"/>
+        </w:rPr>
+      </w:pPr>
+      <w:r>
+        <w:rPr>
+          <w:color w:val="auto"/>
+        </w:rPr>
         <w:lastRenderedPageBreak/>
-        <w:t>Response: entries (Entry[])</w:t>
-      </w:r>
-    </w:p>
-    <w:p>
-      <w:pPr>
-        <w:pStyle w:val="normal0"/>
-        <w:rPr>
-          <w:color w:val="auto"/>
-        </w:rPr>
-      </w:pPr>
-      <w:r>
-        <w:rPr>
-          <w:color w:val="auto"/>
-        </w:rPr>
         <w:t>The response is an array of the Entry data object, which is compatible with the one used by the client. The value is in JSON format, which can be processed easily by the client.</w:t>
       </w:r>
     </w:p>
@@ -806,21 +929,49 @@
         <w:rPr>
           <w:color w:val="auto"/>
         </w:rPr>
-        <w:t>Parameters: token (string), entries (Entry[] in JSON), time (time stamp in milliseconds)</w:t>
-      </w:r>
-    </w:p>
-    <w:p>
-      <w:pPr>
-        <w:pStyle w:val="normal0"/>
-        <w:rPr>
-          <w:color w:val="auto"/>
-        </w:rPr>
-      </w:pPr>
-      <w:r>
-        <w:rPr>
-          <w:color w:val="auto"/>
-        </w:rPr>
-        <w:t>The token is used to identify the user. The entries represent an array of entries that should be modified on the server side. The time stamp is used by the client to identify the message.</w:t>
+        <w:t>Parameters: token (string), entries (</w:t>
+      </w:r>
+      <w:proofErr w:type="gramStart"/>
+      <w:r>
+        <w:rPr>
+          <w:color w:val="auto"/>
+        </w:rPr>
+        <w:t>Entry[</w:t>
+      </w:r>
+      <w:proofErr w:type="gramEnd"/>
+      <w:r>
+        <w:rPr>
+          <w:color w:val="auto"/>
+        </w:rPr>
+        <w:t>] in JSON), time (time stamp in milliseconds)</w:t>
+      </w:r>
+    </w:p>
+    <w:p>
+      <w:pPr>
+        <w:pStyle w:val="normal0"/>
+        <w:rPr>
+          <w:color w:val="auto"/>
+        </w:rPr>
+      </w:pPr>
+      <w:r>
+        <w:rPr>
+          <w:color w:val="auto"/>
+        </w:rPr>
+        <w:t xml:space="preserve">The token is used to identify the user. The entries represent an array of entries that should be modified on the server side. The </w:t>
+      </w:r>
+      <w:proofErr w:type="gramStart"/>
+      <w:r>
+        <w:rPr>
+          <w:color w:val="auto"/>
+        </w:rPr>
+        <w:t>time stamp is used by the client to identify the message</w:t>
+      </w:r>
+      <w:proofErr w:type="gramEnd"/>
+      <w:r>
+        <w:rPr>
+          <w:color w:val="auto"/>
+        </w:rPr>
+        <w:t>.</w:t>
       </w:r>
     </w:p>
     <w:p>
@@ -862,7 +1013,35 @@
         <w:rPr>
           <w:color w:val="auto"/>
         </w:rPr>
-        <w:t>The code is used to identify the response type.. “200” means the transaction is completed successfully. The message will inform the client of which entries have actually been updated on the server. The time stamp is an echo of the time value sent in the parameters - this is used by the client to identify the transaction.</w:t>
+        <w:t>The code is used to identify the response type</w:t>
+      </w:r>
+      <w:proofErr w:type="gramStart"/>
+      <w:r>
+        <w:rPr>
+          <w:color w:val="auto"/>
+        </w:rPr>
+        <w:t>..</w:t>
+      </w:r>
+      <w:proofErr w:type="gramEnd"/>
+      <w:r>
+        <w:rPr>
+          <w:color w:val="auto"/>
+        </w:rPr>
+        <w:t xml:space="preserve"> “200” means the transaction is completed successfully. The message will inform the client of which entries have actually been updated on the server. The time stamp is an echo of the time value sent in the parameters - </w:t>
+      </w:r>
+      <w:proofErr w:type="gramStart"/>
+      <w:r>
+        <w:rPr>
+          <w:color w:val="auto"/>
+        </w:rPr>
+        <w:t>this is used by the client to identify the transaction</w:t>
+      </w:r>
+      <w:proofErr w:type="gramEnd"/>
+      <w:r>
+        <w:rPr>
+          <w:color w:val="auto"/>
+        </w:rPr>
+        <w:t>.</w:t>
       </w:r>
     </w:p>
     <w:p>
@@ -928,7 +1107,21 @@
         <w:rPr>
           <w:color w:val="auto"/>
         </w:rPr>
-        <w:t>Parameters: token (string), entries (Entry[] in JSON), time (time stamp in milliseconds)</w:t>
+        <w:t>Parameters: token (string), entries (</w:t>
+      </w:r>
+      <w:proofErr w:type="gramStart"/>
+      <w:r>
+        <w:rPr>
+          <w:color w:val="auto"/>
+        </w:rPr>
+        <w:t>Entry[</w:t>
+      </w:r>
+      <w:proofErr w:type="gramEnd"/>
+      <w:r>
+        <w:rPr>
+          <w:color w:val="auto"/>
+        </w:rPr>
+        <w:t>] in JSON), time (time stamp in milliseconds)</w:t>
       </w:r>
     </w:p>
     <w:p>
@@ -1050,7 +1243,21 @@
         <w:rPr>
           <w:color w:val="auto"/>
         </w:rPr>
-        <w:t>If no such entry exist, an empty response is returned.</w:t>
+        <w:t xml:space="preserve">If no such </w:t>
+      </w:r>
+      <w:proofErr w:type="gramStart"/>
+      <w:r>
+        <w:rPr>
+          <w:color w:val="auto"/>
+        </w:rPr>
+        <w:t>entry exist</w:t>
+      </w:r>
+      <w:proofErr w:type="gramEnd"/>
+      <w:r>
+        <w:rPr>
+          <w:color w:val="auto"/>
+        </w:rPr>
+        <w:t>, an empty response is returned.</w:t>
       </w:r>
     </w:p>
     <w:p>
@@ -1126,12 +1333,14 @@
           <w:color w:val="auto"/>
         </w:rPr>
       </w:pPr>
+      <w:proofErr w:type="gramStart"/>
       <w:r>
         <w:rPr>
           <w:color w:val="auto"/>
         </w:rPr>
         <w:t>Similar to the Collections version, except for only one entry.</w:t>
       </w:r>
+      <w:proofErr w:type="gramEnd"/>
     </w:p>
     <w:p>
       <w:pPr>
@@ -1206,32 +1415,35 @@
           <w:color w:val="auto"/>
         </w:rPr>
       </w:pPr>
+      <w:proofErr w:type="gramStart"/>
       <w:r>
         <w:rPr>
           <w:color w:val="auto"/>
         </w:rPr>
         <w:t>Similar to the Collections version, except for only one entry.</w:t>
       </w:r>
-    </w:p>
-    <w:p>
-      <w:pPr>
-        <w:pStyle w:val="normal0"/>
-        <w:rPr>
-          <w:color w:val="auto"/>
-        </w:rPr>
-      </w:pPr>
-    </w:p>
-    <w:p>
-      <w:pPr>
-        <w:pStyle w:val="normal0"/>
-        <w:rPr>
-          <w:color w:val="auto"/>
-        </w:rPr>
-      </w:pPr>
-      <w:r>
-        <w:rPr>
-          <w:color w:val="auto"/>
-        </w:rPr>
+      <w:proofErr w:type="gramEnd"/>
+    </w:p>
+    <w:p>
+      <w:pPr>
+        <w:pStyle w:val="normal0"/>
+        <w:rPr>
+          <w:color w:val="auto"/>
+        </w:rPr>
+      </w:pPr>
+    </w:p>
+    <w:p>
+      <w:pPr>
+        <w:pStyle w:val="normal0"/>
+        <w:rPr>
+          <w:color w:val="auto"/>
+        </w:rPr>
+      </w:pPr>
+      <w:r>
+        <w:rPr>
+          <w:color w:val="auto"/>
+        </w:rPr>
+        <w:lastRenderedPageBreak/>
         <w:t>There are 5 main principles for REST, which are identification of resources, manipulation of resources, self-descriptive messages, hypermedia, and statelessness.</w:t>
       </w:r>
     </w:p>
@@ -1268,7 +1480,21 @@
         <w:rPr>
           <w:color w:val="auto"/>
         </w:rPr>
-        <w:t>Manipulation of resources: Our REST API supports the manipulation of the stored resources via the PUT and DELETE requests. The API uses the standard GET, PUT, DELETE requests. POST is not used in this context because each user only has access to one collection (POST in REST is usually used for creating a new collection).</w:t>
+        <w:t xml:space="preserve">Manipulation of resources: Our REST API supports the manipulation of the stored resources via the PUT and DELETE requests. The API uses the standard GET, PUT, </w:t>
+      </w:r>
+      <w:proofErr w:type="gramStart"/>
+      <w:r>
+        <w:rPr>
+          <w:color w:val="auto"/>
+        </w:rPr>
+        <w:t>DELETE</w:t>
+      </w:r>
+      <w:proofErr w:type="gramEnd"/>
+      <w:r>
+        <w:rPr>
+          <w:color w:val="auto"/>
+        </w:rPr>
+        <w:t xml:space="preserve"> requests. POST is not used in this context because each user only has access to one collection (POST in REST is usually used for creating a new collection).</w:t>
       </w:r>
     </w:p>
     <w:p>
@@ -1304,7 +1530,37 @@
         <w:rPr>
           <w:color w:val="auto"/>
         </w:rPr>
-        <w:t>Hypermedia: Our REST api does not use hypermedia (i.e. collections having “pointers” to entries, entries having “pointers” to other metadata). This is because the API is designed for synchronization rather than general purpose querying, hence generally entries are handled in bulk via 1-3 main transactions rather than through multiple transactions (saving bandwidth for the client, critical for mobile applications). The client will need to have access to all the entries at all times rather than a subset, thus our API does not follow this principle.</w:t>
+        <w:t xml:space="preserve">Hypermedia: Our REST </w:t>
+      </w:r>
+      <w:proofErr w:type="spellStart"/>
+      <w:proofErr w:type="gramStart"/>
+      <w:r>
+        <w:rPr>
+          <w:color w:val="auto"/>
+        </w:rPr>
+        <w:t>api</w:t>
+      </w:r>
+      <w:proofErr w:type="spellEnd"/>
+      <w:proofErr w:type="gramEnd"/>
+      <w:r>
+        <w:rPr>
+          <w:color w:val="auto"/>
+        </w:rPr>
+        <w:t xml:space="preserve"> does not use hypermedia (i.e. collections having “pointers” to entries, entries having “pointers” to other metadata). This is because the API is designed for synchronization rather than general purpose </w:t>
+      </w:r>
+      <w:proofErr w:type="gramStart"/>
+      <w:r>
+        <w:rPr>
+          <w:color w:val="auto"/>
+        </w:rPr>
+        <w:t>querying,</w:t>
+      </w:r>
+      <w:proofErr w:type="gramEnd"/>
+      <w:r>
+        <w:rPr>
+          <w:color w:val="auto"/>
+        </w:rPr>
+        <w:t xml:space="preserve"> hence generally entries are handled in bulk via 1-3 main transactions rather than through multiple transactions (saving bandwidth for the client, critical for mobile applications). The client will need to have access to all the entries at all times rather than a subset, thus our API does not follow this principle.</w:t>
       </w:r>
     </w:p>
     <w:p>
@@ -1391,21 +1647,49 @@
         <w:rPr>
           <w:color w:val="auto"/>
         </w:rPr>
-        <w:t>SQL: INSERT INTO entries(id, user, value) VALUES($id, $user, $value) ON DUPLICATE KEY UPDATE value=$value</w:t>
-      </w:r>
-    </w:p>
-    <w:p>
-      <w:pPr>
-        <w:pStyle w:val="normal0"/>
-        <w:rPr>
-          <w:color w:val="auto"/>
-        </w:rPr>
-      </w:pPr>
-      <w:r>
-        <w:rPr>
-          <w:color w:val="auto"/>
-        </w:rPr>
-        <w:t>This query updates an existing value or adds the entry if it does not exist. It is more efficient than deletion followed by insertion, or checking if the entry exists then choosing update or insertion.</w:t>
+        <w:t xml:space="preserve">SQL: INSERT INTO </w:t>
+      </w:r>
+      <w:proofErr w:type="gramStart"/>
+      <w:r>
+        <w:rPr>
+          <w:color w:val="auto"/>
+        </w:rPr>
+        <w:t>entries(</w:t>
+      </w:r>
+      <w:proofErr w:type="gramEnd"/>
+      <w:r>
+        <w:rPr>
+          <w:color w:val="auto"/>
+        </w:rPr>
+        <w:t>id, user, value) VALUES($id, $user, $value) ON DUPLICATE KEY UPDATE value=$value</w:t>
+      </w:r>
+    </w:p>
+    <w:p>
+      <w:pPr>
+        <w:pStyle w:val="normal0"/>
+        <w:rPr>
+          <w:color w:val="auto"/>
+        </w:rPr>
+      </w:pPr>
+      <w:r>
+        <w:rPr>
+          <w:color w:val="auto"/>
+        </w:rPr>
+        <w:t xml:space="preserve">This query updates an existing value or </w:t>
+      </w:r>
+      <w:proofErr w:type="gramStart"/>
+      <w:r>
+        <w:rPr>
+          <w:color w:val="auto"/>
+        </w:rPr>
+        <w:t>adds</w:t>
+      </w:r>
+      <w:proofErr w:type="gramEnd"/>
+      <w:r>
+        <w:rPr>
+          <w:color w:val="auto"/>
+        </w:rPr>
+        <w:t xml:space="preserve"> the entry if it does not exist. It is more efficient than deletion followed by insertion, or checking if the entry exists then choosing update or insertion.</w:t>
       </w:r>
     </w:p>
     <w:p>
@@ -1449,7 +1733,21 @@
         <w:rPr>
           <w:color w:val="auto"/>
         </w:rPr>
-        <w:t>This query sets the value of an entry to an empty string. The value is typically a JSON string, thus by setting it to an empty string, we know that the entry is “deleted” by the user.</w:t>
+        <w:t xml:space="preserve">This query sets the value of an entry to an empty string. The value is typically a JSON string, thus by setting it to an empty </w:t>
+      </w:r>
+      <w:proofErr w:type="gramStart"/>
+      <w:r>
+        <w:rPr>
+          <w:color w:val="auto"/>
+        </w:rPr>
+        <w:t>string,</w:t>
+      </w:r>
+      <w:proofErr w:type="gramEnd"/>
+      <w:r>
+        <w:rPr>
+          <w:color w:val="auto"/>
+        </w:rPr>
+        <w:t xml:space="preserve"> we know that the entry is “deleted” by the user.</w:t>
       </w:r>
     </w:p>
     <w:p>
@@ -1532,7 +1830,23 @@
           <w:color w:val="auto"/>
         </w:rPr>
         <w:lastRenderedPageBreak/>
-        <w:t>Milestone 7: Find out and explain what [QSA,L] means. Tell us about your most interesting rewrite rule.</w:t>
+        <w:t>Milestone 7: Find out and explain what [QSA</w:t>
+      </w:r>
+      <w:proofErr w:type="gramStart"/>
+      <w:r>
+        <w:rPr>
+          <w:b/>
+          <w:color w:val="auto"/>
+        </w:rPr>
+        <w:t>,L</w:t>
+      </w:r>
+      <w:proofErr w:type="gramEnd"/>
+      <w:r>
+        <w:rPr>
+          <w:b/>
+          <w:color w:val="auto"/>
+        </w:rPr>
+        <w:t>] means. Tell us about your most interesting rewrite rule.</w:t>
       </w:r>
     </w:p>
     <w:p>
@@ -1582,65 +1896,263 @@
         <w:rPr>
           <w:color w:val="auto"/>
         </w:rPr>
-        <w:t>[QSA,L] means both the “QSA” and “L” flags are set for this rule.</w:t>
-      </w:r>
-    </w:p>
-    <w:p>
-      <w:pPr>
-        <w:pStyle w:val="normal0"/>
-        <w:rPr>
-          <w:color w:val="auto"/>
-        </w:rPr>
-      </w:pPr>
-    </w:p>
-    <w:p>
-      <w:pPr>
-        <w:pStyle w:val="normal0"/>
-        <w:rPr>
-          <w:color w:val="auto"/>
-        </w:rPr>
-      </w:pPr>
-      <w:r>
-        <w:rPr>
-          <w:color w:val="auto"/>
-        </w:rPr>
-        <w:t>RewriteRule ^api/entry(?:/([^/]+))?(?:/([^/]+))?/?$ api.php?action=entry&amp;id=$1&amp;entryid=$2 [QSA,L]</w:t>
-      </w:r>
-    </w:p>
-    <w:p>
-      <w:pPr>
-        <w:pStyle w:val="normal0"/>
-        <w:rPr>
-          <w:color w:val="auto"/>
-        </w:rPr>
-      </w:pPr>
-      <w:r>
-        <w:rPr>
-          <w:color w:val="auto"/>
-        </w:rPr>
-        <w:t>This rule rewrites all requests to “[APPURL]/api/entry/[PARAMETER]/[PARAMETER2]” to “[APPURL]/api.php?action=entry&amp;id=[PARAMETER1]&amp;entryid=[PARAMETER2]”. [PARAMETER1] is the ID of the user, while [PARAMETER2] is an optional parameter used for modifying a single entry.</w:t>
-      </w:r>
-    </w:p>
-    <w:p>
-      <w:pPr>
-        <w:pStyle w:val="normal0"/>
-        <w:rPr>
-          <w:color w:val="auto"/>
-        </w:rPr>
-      </w:pPr>
-    </w:p>
-    <w:p>
-      <w:pPr>
-        <w:pStyle w:val="normal0"/>
-        <w:rPr>
-          <w:color w:val="auto"/>
-        </w:rPr>
-      </w:pPr>
-      <w:r>
-        <w:rPr>
-          <w:color w:val="auto"/>
-        </w:rPr>
-        <w:t>Since the “QSA” flag is used, we can append additional parameters to the pre-rewritten URL and it’ll be passed to the API. The L flag is used for preventing stopping the matches, otherwise the other rewrite rules that occur after this rule may interfere with this particular rule.</w:t>
+        <w:t>[QSA</w:t>
+      </w:r>
+      <w:proofErr w:type="gramStart"/>
+      <w:r>
+        <w:rPr>
+          <w:color w:val="auto"/>
+        </w:rPr>
+        <w:t>,L</w:t>
+      </w:r>
+      <w:proofErr w:type="gramEnd"/>
+      <w:r>
+        <w:rPr>
+          <w:color w:val="auto"/>
+        </w:rPr>
+        <w:t>] means both the “QSA” and “L” flags are set for this rule.</w:t>
+      </w:r>
+    </w:p>
+    <w:p>
+      <w:pPr>
+        <w:pStyle w:val="normal0"/>
+        <w:rPr>
+          <w:color w:val="auto"/>
+        </w:rPr>
+      </w:pPr>
+    </w:p>
+    <w:p>
+      <w:pPr>
+        <w:pStyle w:val="normal0"/>
+        <w:rPr>
+          <w:color w:val="auto"/>
+        </w:rPr>
+      </w:pPr>
+      <w:proofErr w:type="spellStart"/>
+      <w:r>
+        <w:rPr>
+          <w:color w:val="auto"/>
+        </w:rPr>
+        <w:t>RewriteRule</w:t>
+      </w:r>
+      <w:proofErr w:type="spellEnd"/>
+      <w:r>
+        <w:rPr>
+          <w:color w:val="auto"/>
+        </w:rPr>
+        <w:t xml:space="preserve"> ^</w:t>
+      </w:r>
+      <w:proofErr w:type="spellStart"/>
+      <w:r>
+        <w:rPr>
+          <w:color w:val="auto"/>
+        </w:rPr>
+        <w:t>api</w:t>
+      </w:r>
+      <w:proofErr w:type="spellEnd"/>
+      <w:r>
+        <w:rPr>
+          <w:color w:val="auto"/>
+        </w:rPr>
+        <w:t>/</w:t>
+      </w:r>
+      <w:proofErr w:type="gramStart"/>
+      <w:r>
+        <w:rPr>
+          <w:color w:val="auto"/>
+        </w:rPr>
+        <w:t>entry(</w:t>
+      </w:r>
+      <w:proofErr w:type="gramEnd"/>
+      <w:r>
+        <w:rPr>
+          <w:color w:val="auto"/>
+        </w:rPr>
+        <w:t>?:/([^/]+))</w:t>
+      </w:r>
+      <w:proofErr w:type="gramStart"/>
+      <w:r>
+        <w:rPr>
+          <w:color w:val="auto"/>
+        </w:rPr>
+        <w:t>?</w:t>
+      </w:r>
+      <w:proofErr w:type="gramEnd"/>
+      <w:r>
+        <w:rPr>
+          <w:color w:val="auto"/>
+        </w:rPr>
+        <w:t>(?:/([^/]+))</w:t>
+      </w:r>
+      <w:proofErr w:type="gramStart"/>
+      <w:r>
+        <w:rPr>
+          <w:color w:val="auto"/>
+        </w:rPr>
+        <w:t>?</w:t>
+      </w:r>
+      <w:proofErr w:type="gramEnd"/>
+      <w:r>
+        <w:rPr>
+          <w:color w:val="auto"/>
+        </w:rPr>
+        <w:t>/</w:t>
+      </w:r>
+      <w:proofErr w:type="gramStart"/>
+      <w:r>
+        <w:rPr>
+          <w:color w:val="auto"/>
+        </w:rPr>
+        <w:t>?$</w:t>
+      </w:r>
+      <w:proofErr w:type="gramEnd"/>
+      <w:r>
+        <w:rPr>
+          <w:color w:val="auto"/>
+        </w:rPr>
+        <w:t xml:space="preserve"> </w:t>
+      </w:r>
+      <w:proofErr w:type="spellStart"/>
+      <w:r>
+        <w:rPr>
+          <w:color w:val="auto"/>
+        </w:rPr>
+        <w:t>api.php?action</w:t>
+      </w:r>
+      <w:proofErr w:type="spellEnd"/>
+      <w:r>
+        <w:rPr>
+          <w:color w:val="auto"/>
+        </w:rPr>
+        <w:t>=</w:t>
+      </w:r>
+      <w:proofErr w:type="spellStart"/>
+      <w:r>
+        <w:rPr>
+          <w:color w:val="auto"/>
+        </w:rPr>
+        <w:t>entry&amp;id</w:t>
+      </w:r>
+      <w:proofErr w:type="spellEnd"/>
+      <w:r>
+        <w:rPr>
+          <w:color w:val="auto"/>
+        </w:rPr>
+        <w:t>=$1&amp;entryid=$2 [QSA,L]</w:t>
+      </w:r>
+    </w:p>
+    <w:p>
+      <w:pPr>
+        <w:pStyle w:val="normal0"/>
+        <w:rPr>
+          <w:color w:val="auto"/>
+        </w:rPr>
+      </w:pPr>
+      <w:r>
+        <w:rPr>
+          <w:color w:val="auto"/>
+        </w:rPr>
+        <w:t>This rule rewrites all requests to “[APPURL]/</w:t>
+      </w:r>
+      <w:proofErr w:type="spellStart"/>
+      <w:r>
+        <w:rPr>
+          <w:color w:val="auto"/>
+        </w:rPr>
+        <w:t>api</w:t>
+      </w:r>
+      <w:proofErr w:type="spellEnd"/>
+      <w:r>
+        <w:rPr>
+          <w:color w:val="auto"/>
+        </w:rPr>
+        <w:t>/entry/[PARAMETER]/[PARAMETER2]” to “[APPURL]/</w:t>
+      </w:r>
+      <w:proofErr w:type="spellStart"/>
+      <w:r>
+        <w:rPr>
+          <w:color w:val="auto"/>
+        </w:rPr>
+        <w:t>api.php</w:t>
+      </w:r>
+      <w:proofErr w:type="gramStart"/>
+      <w:r>
+        <w:rPr>
+          <w:color w:val="auto"/>
+        </w:rPr>
+        <w:t>?action</w:t>
+      </w:r>
+      <w:proofErr w:type="spellEnd"/>
+      <w:proofErr w:type="gramEnd"/>
+      <w:r>
+        <w:rPr>
+          <w:color w:val="auto"/>
+        </w:rPr>
+        <w:t>=</w:t>
+      </w:r>
+      <w:proofErr w:type="spellStart"/>
+      <w:r>
+        <w:rPr>
+          <w:color w:val="auto"/>
+        </w:rPr>
+        <w:t>entry&amp;id</w:t>
+      </w:r>
+      <w:proofErr w:type="spellEnd"/>
+      <w:r>
+        <w:rPr>
+          <w:color w:val="auto"/>
+        </w:rPr>
+        <w:t>=[PARAMETER1]&amp;</w:t>
+      </w:r>
+      <w:proofErr w:type="spellStart"/>
+      <w:r>
+        <w:rPr>
+          <w:color w:val="auto"/>
+        </w:rPr>
+        <w:t>entryid</w:t>
+      </w:r>
+      <w:proofErr w:type="spellEnd"/>
+      <w:r>
+        <w:rPr>
+          <w:color w:val="auto"/>
+        </w:rPr>
+        <w:t>=[PARAMETER2]”. [PARAMETER1] is the ID of the user, while [PARAMETER2] is an optional parameter used for modifying a single entry.</w:t>
+      </w:r>
+    </w:p>
+    <w:p>
+      <w:pPr>
+        <w:pStyle w:val="normal0"/>
+        <w:rPr>
+          <w:color w:val="auto"/>
+        </w:rPr>
+      </w:pPr>
+    </w:p>
+    <w:p>
+      <w:pPr>
+        <w:pStyle w:val="normal0"/>
+        <w:rPr>
+          <w:color w:val="auto"/>
+        </w:rPr>
+      </w:pPr>
+      <w:r>
+        <w:rPr>
+          <w:color w:val="auto"/>
+        </w:rPr>
+        <w:t xml:space="preserve">Since the “QSA” flag is used, we can append additional parameters to the pre-rewritten URL and it’ll be passed to the API. The L flag is used for preventing stopping the </w:t>
+      </w:r>
+      <w:proofErr w:type="gramStart"/>
+      <w:r>
+        <w:rPr>
+          <w:color w:val="auto"/>
+        </w:rPr>
+        <w:t>matches,</w:t>
+      </w:r>
+      <w:proofErr w:type="gramEnd"/>
+      <w:r>
+        <w:rPr>
+          <w:color w:val="auto"/>
+        </w:rPr>
+        <w:t xml:space="preserve"> otherwise the other rewrite rules that occur after this rule may interfere with this particular rule.</w:t>
       </w:r>
     </w:p>
     <w:p>
@@ -1693,7 +2205,21 @@
         <w:rPr>
           <w:color w:val="auto"/>
         </w:rPr>
-        <w:t>The icon (shown below) would also be used as the icon on the home screen on iPhones and iPads.</w:t>
+        <w:t xml:space="preserve">The icon (shown below) would also be used as the icon on the home screen on iPhones and </w:t>
+      </w:r>
+      <w:proofErr w:type="spellStart"/>
+      <w:r>
+        <w:rPr>
+          <w:color w:val="auto"/>
+        </w:rPr>
+        <w:t>iPads</w:t>
+      </w:r>
+      <w:proofErr w:type="spellEnd"/>
+      <w:r>
+        <w:rPr>
+          <w:color w:val="auto"/>
+        </w:rPr>
+        <w:t>.</w:t>
       </w:r>
     </w:p>
     <w:p>
@@ -1883,7 +2409,35 @@
           <w:color w:val="auto"/>
         </w:rPr>
         <w:lastRenderedPageBreak/>
-        <w:t>For the font of the sticky note text, we chose in descending order, HelveticaNeue-Light, Verdana, sans-serif, for the readability provided by the fonts on mobile devices.</w:t>
+        <w:t xml:space="preserve">For the font of the sticky note text, we chose in descending order, </w:t>
+      </w:r>
+      <w:proofErr w:type="spellStart"/>
+      <w:r>
+        <w:rPr>
+          <w:color w:val="auto"/>
+        </w:rPr>
+        <w:t>HelveticaNeue</w:t>
+      </w:r>
+      <w:proofErr w:type="spellEnd"/>
+      <w:r>
+        <w:rPr>
+          <w:color w:val="auto"/>
+        </w:rPr>
+        <w:t xml:space="preserve">-Light, Verdana, </w:t>
+      </w:r>
+      <w:proofErr w:type="gramStart"/>
+      <w:r>
+        <w:rPr>
+          <w:color w:val="auto"/>
+        </w:rPr>
+        <w:t>sans-serif</w:t>
+      </w:r>
+      <w:proofErr w:type="gramEnd"/>
+      <w:r>
+        <w:rPr>
+          <w:color w:val="auto"/>
+        </w:rPr>
+        <w:t>, for the readability provided by the fonts on mobile devices.</w:t>
       </w:r>
     </w:p>
     <w:p>
@@ -1973,7 +2527,23 @@
           <w:b/>
           <w:color w:val="auto"/>
         </w:rPr>
-        <w:t>Milestone 10: Implement and explain briefly the offline functionality of your application. Make sure that you are able to run and use the application from the home screen without any internet connection. State if you have used Web Storage, Web SQL Database or both in your application. Explain your choice.</w:t>
+        <w:t xml:space="preserve">Milestone 10: Implement and explain briefly the offline functionality of your application. Make sure that you are able to run and use the application from the home screen without any </w:t>
+      </w:r>
+      <w:proofErr w:type="gramStart"/>
+      <w:r>
+        <w:rPr>
+          <w:b/>
+          <w:color w:val="auto"/>
+        </w:rPr>
+        <w:t>internet</w:t>
+      </w:r>
+      <w:proofErr w:type="gramEnd"/>
+      <w:r>
+        <w:rPr>
+          <w:b/>
+          <w:color w:val="auto"/>
+        </w:rPr>
+        <w:t xml:space="preserve"> connection. State if you have used Web Storage, Web SQL Database or both in your application. Explain your choice.</w:t>
       </w:r>
     </w:p>
     <w:p>
@@ -2001,7 +2571,21 @@
         <w:rPr>
           <w:color w:val="auto"/>
         </w:rPr>
-        <w:t xml:space="preserve">App-Cache is implemented on the application. The application can be used offline as its assets such as images, JavaScript and HTML files are stored on the device in the application-cache. </w:t>
+        <w:t xml:space="preserve">App-Cache is implemented on the application. The application can be used offline as its assets such as </w:t>
+      </w:r>
+      <w:proofErr w:type="gramStart"/>
+      <w:r>
+        <w:rPr>
+          <w:color w:val="auto"/>
+        </w:rPr>
+        <w:t>images,</w:t>
+      </w:r>
+      <w:proofErr w:type="gramEnd"/>
+      <w:r>
+        <w:rPr>
+          <w:color w:val="auto"/>
+        </w:rPr>
+        <w:t xml:space="preserve"> JavaScript and HTML files are stored on the device in the application-cache. </w:t>
       </w:r>
     </w:p>
     <w:p>
@@ -2037,7 +2621,21 @@
         <w:rPr>
           <w:color w:val="auto"/>
         </w:rPr>
-        <w:t>We are using Web Storage because it is widely supported across many browsers compared to other alternatives like WebSQL.</w:t>
+        <w:t xml:space="preserve">We are using Web Storage because it is widely supported across many browsers compared to other alternatives like </w:t>
+      </w:r>
+      <w:proofErr w:type="spellStart"/>
+      <w:r>
+        <w:rPr>
+          <w:color w:val="auto"/>
+        </w:rPr>
+        <w:t>WebSQL</w:t>
+      </w:r>
+      <w:proofErr w:type="spellEnd"/>
+      <w:r>
+        <w:rPr>
+          <w:color w:val="auto"/>
+        </w:rPr>
+        <w:t>.</w:t>
       </w:r>
     </w:p>
     <w:p>
@@ -2151,7 +2749,23 @@
           <w:color w:val="auto"/>
         </w:rPr>
         <w:lastRenderedPageBreak/>
-        <w:t>Milestone 12: Compare the pros and cons of basic access authentication to other schemes such as using cookies, digest access authentication or even OAuth. Justify your choice of authentication scheme.</w:t>
+        <w:t xml:space="preserve">Milestone 12: Compare the pros and cons of basic access authentication to other schemes such as using cookies, digest access authentication or even </w:t>
+      </w:r>
+      <w:proofErr w:type="spellStart"/>
+      <w:r>
+        <w:rPr>
+          <w:b/>
+          <w:color w:val="auto"/>
+        </w:rPr>
+        <w:t>OAuth</w:t>
+      </w:r>
+      <w:proofErr w:type="spellEnd"/>
+      <w:r>
+        <w:rPr>
+          <w:b/>
+          <w:color w:val="auto"/>
+        </w:rPr>
+        <w:t>. Justify your choice of authentication scheme.</w:t>
       </w:r>
     </w:p>
     <w:p>
@@ -2230,7 +2844,21 @@
         <w:rPr>
           <w:color w:val="auto"/>
         </w:rPr>
-        <w:t>Cons: Cookies that can be accessed by JavaScript (i.e. not HTTP-only cookies) can be stolen by Cross-Site Scripting or Man-in-the-middle attacks for use in replay attacks. In the case of HTML5 mobile apps, if cookies are used for authentication, they are likely not going to be HTTP-only because the JavaScript side of the client may need access to information to authenticate the client (especially for REST requests).</w:t>
+        <w:t xml:space="preserve">Cons: </w:t>
+      </w:r>
+      <w:proofErr w:type="gramStart"/>
+      <w:r>
+        <w:rPr>
+          <w:color w:val="auto"/>
+        </w:rPr>
+        <w:t>Cookies that can be accessed by JavaScript (i.e. not HTTP-only cookies) can be stolen by Cross-Site Scripting</w:t>
+      </w:r>
+      <w:proofErr w:type="gramEnd"/>
+      <w:r>
+        <w:rPr>
+          <w:color w:val="auto"/>
+        </w:rPr>
+        <w:t xml:space="preserve"> or Man-in-the-middle attacks for use in replay attacks. In the case of HTML5 mobile apps, if cookies are used for authentication, they are likely not going to be HTTP-only because the JavaScript side of the client may need access to information to authenticate the client (especially for REST requests).</w:t>
       </w:r>
     </w:p>
     <w:p>
@@ -2313,12 +2941,21 @@
           <w:color w:val="auto"/>
         </w:rPr>
       </w:pPr>
+      <w:proofErr w:type="spellStart"/>
       <w:r>
         <w:rPr>
           <w:color w:val="auto"/>
           <w:u w:val="single"/>
         </w:rPr>
-        <w:t>OAuth:</w:t>
+        <w:t>OAuth</w:t>
+      </w:r>
+      <w:proofErr w:type="spellEnd"/>
+      <w:r>
+        <w:rPr>
+          <w:color w:val="auto"/>
+          <w:u w:val="single"/>
+        </w:rPr>
+        <w:t>:</w:t>
       </w:r>
     </w:p>
     <w:p>
@@ -2346,29 +2983,57 @@
         <w:rPr>
           <w:color w:val="auto"/>
         </w:rPr>
-        <w:t>Cons: Much harder to implement. User must leave the app to visit the login page on the actual site to authenticate (otherwise it’ll violate the “not share credentials” part). In OAuth 2.0 authentication cannot be done via AJAX because the user must visit the site in the intermediate step.</w:t>
-      </w:r>
-    </w:p>
-    <w:p>
-      <w:pPr>
-        <w:pStyle w:val="normal0"/>
-        <w:rPr>
-          <w:color w:val="auto"/>
-        </w:rPr>
-      </w:pPr>
-    </w:p>
-    <w:p>
-      <w:pPr>
-        <w:pStyle w:val="normal0"/>
-        <w:rPr>
-          <w:color w:val="auto"/>
-        </w:rPr>
-      </w:pPr>
-      <w:r>
-        <w:rPr>
-          <w:color w:val="auto"/>
-        </w:rPr>
-        <w:t>We are using Facebook OAuth b</w:t>
+        <w:t xml:space="preserve">Cons: Much harder to implement. User must leave the app to visit the login page on the actual site to authenticate (otherwise it’ll violate the “not share credentials” part). In </w:t>
+      </w:r>
+      <w:proofErr w:type="spellStart"/>
+      <w:r>
+        <w:rPr>
+          <w:color w:val="auto"/>
+        </w:rPr>
+        <w:t>OAuth</w:t>
+      </w:r>
+      <w:proofErr w:type="spellEnd"/>
+      <w:r>
+        <w:rPr>
+          <w:color w:val="auto"/>
+        </w:rPr>
+        <w:t xml:space="preserve"> 2.0 authentication cannot be done via AJAX because the user must visit the site in the intermediate step.</w:t>
+      </w:r>
+    </w:p>
+    <w:p>
+      <w:pPr>
+        <w:pStyle w:val="normal0"/>
+        <w:rPr>
+          <w:color w:val="auto"/>
+        </w:rPr>
+      </w:pPr>
+    </w:p>
+    <w:p>
+      <w:pPr>
+        <w:pStyle w:val="normal0"/>
+        <w:rPr>
+          <w:color w:val="auto"/>
+        </w:rPr>
+      </w:pPr>
+      <w:r>
+        <w:rPr>
+          <w:color w:val="auto"/>
+        </w:rPr>
+        <w:t xml:space="preserve">We are using Facebook </w:t>
+      </w:r>
+      <w:proofErr w:type="spellStart"/>
+      <w:r>
+        <w:rPr>
+          <w:color w:val="auto"/>
+        </w:rPr>
+        <w:t>OAuth</w:t>
+      </w:r>
+      <w:proofErr w:type="spellEnd"/>
+      <w:r>
+        <w:rPr>
+          <w:color w:val="auto"/>
+        </w:rPr>
+        <w:t xml:space="preserve"> b</w:t>
       </w:r>
       <w:r>
         <w:rPr>
@@ -2410,11 +3075,61 @@
           <w:color w:val="auto"/>
         </w:rPr>
       </w:pPr>
-      <w:r>
-        <w:rPr>
-          <w:color w:val="auto"/>
-        </w:rPr>
-        <w:t>1. OAuth is generally considered secure by the experts and practitioners. OAuth outsources authentication to a authorized third-party such as Google, Facebook etc., thus leverages established authentication process of those organizations. It does not involving storing user credential or password in our database, but only an authentication token provided by the third-party of choice.</w:t>
+      <w:proofErr w:type="gramStart"/>
+      <w:r>
+        <w:rPr>
+          <w:color w:val="auto"/>
+        </w:rPr>
+        <w:t xml:space="preserve">1. </w:t>
+      </w:r>
+      <w:proofErr w:type="spellStart"/>
+      <w:r>
+        <w:rPr>
+          <w:color w:val="auto"/>
+        </w:rPr>
+        <w:t>OAuth</w:t>
+      </w:r>
+      <w:proofErr w:type="spellEnd"/>
+      <w:r>
+        <w:rPr>
+          <w:color w:val="auto"/>
+        </w:rPr>
+        <w:t xml:space="preserve"> is generally considered secure by the experts and practitioners</w:t>
+      </w:r>
+      <w:proofErr w:type="gramEnd"/>
+      <w:r>
+        <w:rPr>
+          <w:color w:val="auto"/>
+        </w:rPr>
+        <w:t xml:space="preserve">. </w:t>
+      </w:r>
+      <w:proofErr w:type="spellStart"/>
+      <w:r>
+        <w:rPr>
+          <w:color w:val="auto"/>
+        </w:rPr>
+        <w:t>OAuth</w:t>
+      </w:r>
+      <w:proofErr w:type="spellEnd"/>
+      <w:r>
+        <w:rPr>
+          <w:color w:val="auto"/>
+        </w:rPr>
+        <w:t xml:space="preserve"> outsources authentication to </w:t>
+      </w:r>
+      <w:proofErr w:type="gramStart"/>
+      <w:r>
+        <w:rPr>
+          <w:color w:val="auto"/>
+        </w:rPr>
+        <w:t>a</w:t>
+      </w:r>
+      <w:proofErr w:type="gramEnd"/>
+      <w:r>
+        <w:rPr>
+          <w:color w:val="auto"/>
+        </w:rPr>
+        <w:t xml:space="preserve"> authorized third-party such as Google, Facebook etc., thus leverages established authentication process of those organizations. It does not involving storing user credential or password in our database, but only an authentication token provided by the third-party of choice.</w:t>
       </w:r>
     </w:p>
     <w:p>
@@ -2459,7 +3174,35 @@
           <w:color w:val="auto"/>
         </w:rPr>
         <w:lastRenderedPageBreak/>
-        <w:t>2. OAuth is convenient for the user. If the user has logged into the third-party website already (in the case of Facebook, the chance is high), the authentication process will be as easy as a single click and a few automatic redirection for the user. This is the case even for the initial login. As such, OAuth ensures a smooth authentication process for the user and saves the hassle of typing username and password.</w:t>
+        <w:t xml:space="preserve">2. </w:t>
+      </w:r>
+      <w:proofErr w:type="spellStart"/>
+      <w:r>
+        <w:rPr>
+          <w:color w:val="auto"/>
+        </w:rPr>
+        <w:t>OAuth</w:t>
+      </w:r>
+      <w:proofErr w:type="spellEnd"/>
+      <w:r>
+        <w:rPr>
+          <w:color w:val="auto"/>
+        </w:rPr>
+        <w:t xml:space="preserve"> is convenient for the user. If the user has logged into the third-party website already (in the case of Facebook, the chance is high), the authentication process will be as easy as a single click and a few automatic redirection for the user. This is the case even for the initial login. As such, </w:t>
+      </w:r>
+      <w:proofErr w:type="spellStart"/>
+      <w:r>
+        <w:rPr>
+          <w:color w:val="auto"/>
+        </w:rPr>
+        <w:t>OAuth</w:t>
+      </w:r>
+      <w:proofErr w:type="spellEnd"/>
+      <w:r>
+        <w:rPr>
+          <w:color w:val="auto"/>
+        </w:rPr>
+        <w:t xml:space="preserve"> ensures a smooth authentication process for the user and saves the hassle of typing username and password.</w:t>
       </w:r>
     </w:p>
     <w:p>
@@ -2505,7 +3248,21 @@
           <w:color w:val="auto"/>
         </w:rPr>
         <w:br/>
-        <w:t>For the Taak app, we have made our UI feel right as if you were managing real sticky notes.</w:t>
+        <w:t xml:space="preserve">For the </w:t>
+      </w:r>
+      <w:proofErr w:type="spellStart"/>
+      <w:r>
+        <w:rPr>
+          <w:color w:val="auto"/>
+        </w:rPr>
+        <w:t>Taak</w:t>
+      </w:r>
+      <w:proofErr w:type="spellEnd"/>
+      <w:r>
+        <w:rPr>
+          <w:color w:val="auto"/>
+        </w:rPr>
+        <w:t xml:space="preserve"> app, we have made our UI feel right as if you were managing real sticky notes.</w:t>
       </w:r>
     </w:p>
     <w:p>
@@ -2621,7 +3378,21 @@
         <w:rPr>
           <w:color w:val="auto"/>
         </w:rPr>
-        <w:t>On that same selection, a bar also appears to allow you to change the color of the sticky note, so that you can change it's color scheme and "affiliation", without having to rewrite everything on it. Something that you can't do in real life.</w:t>
+        <w:t xml:space="preserve">On that same selection, a bar also appears to allow you to change the color of the sticky note, so that you can change </w:t>
+      </w:r>
+      <w:proofErr w:type="gramStart"/>
+      <w:r>
+        <w:rPr>
+          <w:color w:val="auto"/>
+        </w:rPr>
+        <w:t>it's</w:t>
+      </w:r>
+      <w:proofErr w:type="gramEnd"/>
+      <w:r>
+        <w:rPr>
+          <w:color w:val="auto"/>
+        </w:rPr>
+        <w:t xml:space="preserve"> color scheme and "affiliation", without having to rewrite everything on it. Something that you can't do in real life.</w:t>
       </w:r>
     </w:p>
     <w:p>
@@ -2779,7 +3550,37 @@
         <w:rPr>
           <w:color w:val="auto"/>
         </w:rPr>
-        <w:t xml:space="preserve">We used Facebook login for our app. As mentioned above, Facebook login provides secure, trusted and convenient OAuth. Using Facebook login also enables us to use the Facebook graph api to </w:t>
+        <w:t xml:space="preserve">We used Facebook login for our app. As mentioned above, Facebook login provides secure, trusted and convenient </w:t>
+      </w:r>
+      <w:proofErr w:type="spellStart"/>
+      <w:r>
+        <w:rPr>
+          <w:color w:val="auto"/>
+        </w:rPr>
+        <w:t>OAuth</w:t>
+      </w:r>
+      <w:proofErr w:type="spellEnd"/>
+      <w:r>
+        <w:rPr>
+          <w:color w:val="auto"/>
+        </w:rPr>
+        <w:t xml:space="preserve">. Using Facebook login also enables us to use the Facebook graph </w:t>
+      </w:r>
+      <w:proofErr w:type="spellStart"/>
+      <w:proofErr w:type="gramStart"/>
+      <w:r>
+        <w:rPr>
+          <w:color w:val="auto"/>
+        </w:rPr>
+        <w:t>api</w:t>
+      </w:r>
+      <w:proofErr w:type="spellEnd"/>
+      <w:proofErr w:type="gramEnd"/>
+      <w:r>
+        <w:rPr>
+          <w:color w:val="auto"/>
+        </w:rPr>
+        <w:t xml:space="preserve"> to </w:t>
       </w:r>
       <w:r>
         <w:rPr>
@@ -2814,37 +3615,45 @@
           <w:b/>
           <w:color w:val="auto"/>
         </w:rPr>
-        <w:t>Milestone 16: Make use of the Geolocation API in your application. Plot it with Bing or Google Maps or even draw out possible routes for the convenience of your user. (Optional)</w:t>
-      </w:r>
-    </w:p>
-    <w:p>
-      <w:pPr>
-        <w:pStyle w:val="normal0"/>
-        <w:rPr>
-          <w:color w:val="auto"/>
-        </w:rPr>
-      </w:pPr>
-    </w:p>
-    <w:p>
-      <w:pPr>
-        <w:pStyle w:val="normal0"/>
-        <w:rPr>
-          <w:color w:val="auto"/>
-        </w:rPr>
-      </w:pPr>
-      <w:r>
-        <w:rPr>
-          <w:color w:val="auto"/>
-        </w:rPr>
-        <w:t>The use cases of our app do not depend on location. H</w:t>
-      </w:r>
-      <w:bookmarkStart w:id="0" w:name="_GoBack"/>
-      <w:bookmarkEnd w:id="0"/>
-      <w:r>
-        <w:rPr>
-          <w:color w:val="auto"/>
-        </w:rPr>
-        <w:t xml:space="preserve">ence this milestone is </w:t>
+        <w:t xml:space="preserve">Milestone 16: Make use of the </w:t>
+      </w:r>
+      <w:proofErr w:type="spellStart"/>
+      <w:r>
+        <w:rPr>
+          <w:b/>
+          <w:color w:val="auto"/>
+        </w:rPr>
+        <w:t>Geolocation</w:t>
+      </w:r>
+      <w:proofErr w:type="spellEnd"/>
+      <w:r>
+        <w:rPr>
+          <w:b/>
+          <w:color w:val="auto"/>
+        </w:rPr>
+        <w:t xml:space="preserve"> API in your application. Plot it with Bing or Google Maps or even draw out possible routes for the convenience of your user. (Optional)</w:t>
+      </w:r>
+    </w:p>
+    <w:p>
+      <w:pPr>
+        <w:pStyle w:val="normal0"/>
+        <w:rPr>
+          <w:color w:val="auto"/>
+        </w:rPr>
+      </w:pPr>
+    </w:p>
+    <w:p>
+      <w:pPr>
+        <w:pStyle w:val="normal0"/>
+        <w:rPr>
+          <w:color w:val="auto"/>
+        </w:rPr>
+      </w:pPr>
+      <w:r>
+        <w:rPr>
+          <w:color w:val="auto"/>
+        </w:rPr>
+        <w:t xml:space="preserve">The use cases of our app do not depend on location. Hence this milestone is </w:t>
       </w:r>
       <w:r>
         <w:rPr>
@@ -2856,7 +3665,21 @@
         <w:rPr>
           <w:color w:val="auto"/>
         </w:rPr>
-        <w:t>our app. It would be redundant to add geolocation in, so we left it out.</w:t>
+        <w:t xml:space="preserve">our app. It would be redundant to add </w:t>
+      </w:r>
+      <w:proofErr w:type="spellStart"/>
+      <w:r>
+        <w:rPr>
+          <w:color w:val="auto"/>
+        </w:rPr>
+        <w:t>geolocation</w:t>
+      </w:r>
+      <w:proofErr w:type="spellEnd"/>
+      <w:r>
+        <w:rPr>
+          <w:color w:val="auto"/>
+        </w:rPr>
+        <w:t xml:space="preserve"> in, so we left it out.</w:t>
       </w:r>
     </w:p>
     <w:p>
@@ -2880,7 +3703,23 @@
           <w:b/>
           <w:color w:val="auto"/>
         </w:rPr>
-        <w:t>Milestone 17: Justify your choice of framework/library by comparing it against others. Explain why the one you have chosen best fulfils your needs. (Optional)</w:t>
+        <w:t xml:space="preserve">Milestone 17: Justify your choice of framework/library by comparing it against others. Explain why the one you have chosen best </w:t>
+      </w:r>
+      <w:proofErr w:type="spellStart"/>
+      <w:r>
+        <w:rPr>
+          <w:b/>
+          <w:color w:val="auto"/>
+        </w:rPr>
+        <w:t>fulfils</w:t>
+      </w:r>
+      <w:proofErr w:type="spellEnd"/>
+      <w:r>
+        <w:rPr>
+          <w:b/>
+          <w:color w:val="auto"/>
+        </w:rPr>
+        <w:t xml:space="preserve"> your needs. (Optional)</w:t>
       </w:r>
     </w:p>
     <w:p>
